--- a/proposal stage/project proposal/practicumproposal_1.docx
+++ b/proposal stage/project proposal/practicumproposal_1.docx
@@ -13,7 +13,71 @@
         <w:rPr>
           <w:rFonts w:ascii="Adobe Devanagari" w:hAnsi="Adobe Devanagari" w:cs="Adobe Arabic"/>
         </w:rPr>
-        <w:t>&lt;Team Name&gt;</w:t>
+        <w:t>Color Sensing Infinity Mirror</w:t>
+      </w:r>
+    </w:p>
+    <w:p>
+      <w:pPr>
+        <w:jc w:val="right"/>
+        <w:rPr>
+          <w:rFonts w:ascii="Adobe Devanagari" w:hAnsi="Adobe Devanagari" w:cs="Adobe Arabic"/>
+        </w:rPr>
+      </w:pPr>
+      <w:r>
+        <w:rPr>
+          <w:rFonts w:ascii="Adobe Devanagari" w:hAnsi="Adobe Devanagari" w:cs="Adobe Arabic"/>
+        </w:rPr>
+        <w:t xml:space="preserve">Carmen </w:t>
+      </w:r>
+      <w:proofErr w:type="spellStart"/>
+      <w:r>
+        <w:rPr>
+          <w:rFonts w:ascii="Adobe Devanagari" w:hAnsi="Adobe Devanagari" w:cs="Adobe Arabic"/>
+        </w:rPr>
+        <w:t>Ciobanu</w:t>
+      </w:r>
+      <w:proofErr w:type="spellEnd"/>
+      <w:r>
+        <w:rPr>
+          <w:rFonts w:ascii="Adobe Devanagari" w:hAnsi="Adobe Devanagari" w:cs="Adobe Arabic"/>
+        </w:rPr>
+        <w:t xml:space="preserve">, Deborah </w:t>
+      </w:r>
+      <w:proofErr w:type="spellStart"/>
+      <w:r>
+        <w:rPr>
+          <w:rFonts w:ascii="Adobe Devanagari" w:hAnsi="Adobe Devanagari" w:cs="Adobe Arabic"/>
+        </w:rPr>
+        <w:t>Denhart</w:t>
+      </w:r>
+      <w:proofErr w:type="spellEnd"/>
+    </w:p>
+    <w:p>
+      <w:pPr>
+        <w:jc w:val="right"/>
+        <w:rPr>
+          <w:rFonts w:ascii="Adobe Devanagari" w:hAnsi="Adobe Devanagari" w:cs="Adobe Arabic"/>
+        </w:rPr>
+      </w:pPr>
+      <w:r>
+        <w:rPr>
+          <w:rFonts w:ascii="Adobe Devanagari" w:hAnsi="Adobe Devanagari" w:cs="Adobe Arabic"/>
+        </w:rPr>
+        <w:t>Nick Lynch-</w:t>
+      </w:r>
+      <w:proofErr w:type="spellStart"/>
+      <w:r>
+        <w:rPr>
+          <w:rFonts w:ascii="Adobe Devanagari" w:hAnsi="Adobe Devanagari" w:cs="Adobe Arabic"/>
+        </w:rPr>
+        <w:t>Jonely</w:t>
+      </w:r>
+      <w:proofErr w:type="spellEnd"/>
+      <w:r>
+        <w:rPr>
+          <w:rFonts w:ascii="Adobe Devanagari" w:hAnsi="Adobe Devanagari" w:cs="Adobe Arabic"/>
+        </w:rPr>
+        <w:t>, Jeremiah Scott</w:t>
       </w:r>
     </w:p>
     <w:p>
@@ -167,39 +231,131 @@
     <w:p>
       <w:pPr>
         <w:ind w:left="720"/>
-        <w:rPr>
-          <w:rFonts w:ascii="Adobe Devanagari" w:hAnsi="Adobe Devanagari" w:cs="Adobe Arabic"/>
-        </w:rPr>
-      </w:pPr>
-      <w:r>
-        <w:rPr>
-          <w:rFonts w:ascii="Adobe Devanagari" w:hAnsi="Adobe Devanagari" w:cs="Adobe Arabic"/>
-        </w:rPr>
-        <w:t xml:space="preserve">The project will result in a device that is capable of sensing color. Based on the input, a microcontroller will adjust the output of several multicolor LEDs (possibly an array) to match the detected color. It may also provide an audio output that corresponds to the input. This may be a recorded audio file or a generated tone. The device will be portable and may be wearable. </w:t>
-      </w:r>
-      <w:proofErr w:type="gramStart"/>
-      <w:r>
-        <w:rPr>
-          <w:rFonts w:ascii="Adobe Devanagari" w:hAnsi="Adobe Devanagari" w:cs="Adobe Arabic"/>
-        </w:rPr>
-        <w:t>It will be powered by USB and possibly also a rechargeable battery</w:t>
-      </w:r>
-      <w:proofErr w:type="gramEnd"/>
-      <w:r>
-        <w:rPr>
-          <w:rFonts w:ascii="Adobe Devanagari" w:hAnsi="Adobe Devanagari" w:cs="Adobe Arabic"/>
-        </w:rPr>
-        <w:t>.</w:t>
-      </w:r>
-    </w:p>
-    <w:p>
-      <w:pPr>
-        <w:rPr>
-          <w:rFonts w:ascii="Adobe Devanagari" w:hAnsi="Adobe Devanagari" w:cs="Adobe Arabic"/>
-        </w:rPr>
-      </w:pPr>
+        <w:jc w:val="both"/>
+        <w:rPr>
+          <w:rFonts w:ascii="Adobe Devanagari" w:hAnsi="Adobe Devanagari" w:cs="Adobe Arabic"/>
+        </w:rPr>
+      </w:pPr>
+      <w:r>
+        <w:rPr>
+          <w:rFonts w:ascii="Adobe Devanagari" w:hAnsi="Adobe Devanagari" w:cs="Adobe Arabic"/>
+        </w:rPr>
+        <w:t xml:space="preserve">LED art is popular and marketable, with interesting pieces going for hundreds of dollars. </w:t>
+      </w:r>
+      <w:r>
+        <w:rPr>
+          <w:rFonts w:ascii="Adobe Devanagari" w:hAnsi="Adobe Devanagari" w:cs="Adobe Arabic"/>
+        </w:rPr>
+        <w:t>Our pro</w:t>
+      </w:r>
+      <w:r>
+        <w:rPr>
+          <w:rFonts w:ascii="Adobe Devanagari" w:hAnsi="Adobe Devanagari" w:cs="Adobe Arabic"/>
+        </w:rPr>
+        <w:t>ject decision was made with the</w:t>
+      </w:r>
       <w:bookmarkStart w:id="0" w:name="_GoBack"/>
       <w:bookmarkEnd w:id="0"/>
+      <w:r>
+        <w:rPr>
+          <w:rFonts w:ascii="Adobe Devanagari" w:hAnsi="Adobe Devanagari" w:cs="Adobe Arabic"/>
+        </w:rPr>
+        <w:t xml:space="preserve"> intention to explore this attractive market.</w:t>
+      </w:r>
+      <w:r>
+        <w:rPr>
+          <w:rFonts w:ascii="Adobe Devanagari" w:hAnsi="Adobe Devanagari" w:cs="Adobe Arabic"/>
+        </w:rPr>
+        <w:t xml:space="preserve"> </w:t>
+      </w:r>
+      <w:r>
+        <w:rPr>
+          <w:rFonts w:ascii="Adobe Devanagari" w:hAnsi="Adobe Devanagari" w:cs="Adobe Arabic"/>
+        </w:rPr>
+        <w:t>The design for the device is a tabletop infinity mirror that will interact with an object placed on the mirror.</w:t>
+      </w:r>
+    </w:p>
+    <w:p>
+      <w:pPr>
+        <w:jc w:val="both"/>
+        <w:rPr>
+          <w:rFonts w:ascii="Adobe Devanagari" w:hAnsi="Adobe Devanagari" w:cs="Adobe Arabic"/>
+          <w:b/>
+          <w:i/>
+        </w:rPr>
+      </w:pPr>
+      <w:r>
+        <w:rPr>
+          <w:rFonts w:ascii="Adobe Devanagari" w:hAnsi="Adobe Devanagari" w:cs="Adobe Arabic"/>
+          <w:b/>
+          <w:i/>
+        </w:rPr>
+        <w:tab/>
+      </w:r>
+    </w:p>
+    <w:p>
+      <w:pPr>
+        <w:ind w:left="720"/>
+        <w:jc w:val="both"/>
+        <w:rPr>
+          <w:rFonts w:ascii="Adobe Devanagari" w:hAnsi="Adobe Devanagari" w:cs="Adobe Arabic"/>
+        </w:rPr>
+      </w:pPr>
+      <w:r>
+        <w:rPr>
+          <w:rFonts w:ascii="Adobe Devanagari" w:hAnsi="Adobe Devanagari" w:cs="Adobe Arabic"/>
+        </w:rPr>
+        <w:t xml:space="preserve">The project will result in a device that is capable of sensing color. Based on the input, a microcontroller will adjust the output of </w:t>
+      </w:r>
+      <w:r>
+        <w:rPr>
+          <w:rFonts w:ascii="Adobe Devanagari" w:hAnsi="Adobe Devanagari" w:cs="Adobe Arabic"/>
+        </w:rPr>
+        <w:t>a digital RGB LED array</w:t>
+      </w:r>
+      <w:r>
+        <w:rPr>
+          <w:rFonts w:ascii="Adobe Devanagari" w:hAnsi="Adobe Devanagari" w:cs="Adobe Arabic"/>
+        </w:rPr>
+        <w:t xml:space="preserve"> to match the detected color. It </w:t>
+      </w:r>
+      <w:r>
+        <w:rPr>
+          <w:rFonts w:ascii="Adobe Devanagari" w:hAnsi="Adobe Devanagari" w:cs="Adobe Arabic"/>
+        </w:rPr>
+        <w:t>will</w:t>
+      </w:r>
+      <w:r>
+        <w:rPr>
+          <w:rFonts w:ascii="Adobe Devanagari" w:hAnsi="Adobe Devanagari" w:cs="Adobe Arabic"/>
+        </w:rPr>
+        <w:t xml:space="preserve"> also </w:t>
+      </w:r>
+      <w:r>
+        <w:rPr>
+          <w:rFonts w:ascii="Adobe Devanagari" w:hAnsi="Adobe Devanagari" w:cs="Adobe Arabic"/>
+        </w:rPr>
+        <w:t>output a generated audio tone corresponding</w:t>
+      </w:r>
+      <w:r>
+        <w:rPr>
+          <w:rFonts w:ascii="Adobe Devanagari" w:hAnsi="Adobe Devanagari" w:cs="Adobe Arabic"/>
+        </w:rPr>
+        <w:t xml:space="preserve"> to the input. </w:t>
+      </w:r>
+      <w:r>
+        <w:rPr>
+          <w:rFonts w:ascii="Adobe Devanagari" w:hAnsi="Adobe Devanagari" w:cs="Adobe Arabic"/>
+        </w:rPr>
+        <w:t>The device will be powered from a wall outlet and may also be powered by rechargeable batteries.</w:t>
+      </w:r>
+    </w:p>
+    <w:p>
+      <w:pPr>
+        <w:rPr>
+          <w:rFonts w:ascii="Adobe Devanagari" w:hAnsi="Adobe Devanagari" w:cs="Adobe Arabic"/>
+        </w:rPr>
+      </w:pPr>
     </w:p>
     <w:p>
       <w:pPr>
@@ -233,21 +389,13 @@
         <w:rPr>
           <w:rFonts w:ascii="Adobe Devanagari" w:hAnsi="Adobe Devanagari" w:cs="Adobe Arabic"/>
         </w:rPr>
-        <w:t xml:space="preserve">Atmel AVR </w:t>
-      </w:r>
-      <w:proofErr w:type="gramStart"/>
-      <w:r>
-        <w:rPr>
-          <w:rFonts w:ascii="Adobe Devanagari" w:hAnsi="Adobe Devanagari" w:cs="Adobe Arabic"/>
-        </w:rPr>
-        <w:t>ATMega48(</w:t>
-      </w:r>
-      <w:proofErr w:type="gramEnd"/>
-      <w:r>
-        <w:rPr>
-          <w:rFonts w:ascii="Adobe Devanagari" w:hAnsi="Adobe Devanagari" w:cs="Adobe Arabic"/>
-        </w:rPr>
-        <w:t>?)</w:t>
+        <w:t>Atmel AVR ATMega</w:t>
+      </w:r>
+      <w:r>
+        <w:rPr>
+          <w:rFonts w:ascii="Adobe Devanagari" w:hAnsi="Adobe Devanagari" w:cs="Adobe Arabic"/>
+        </w:rPr>
+        <w:t>328</w:t>
       </w:r>
     </w:p>
     <w:p>
@@ -265,7 +413,7 @@
         <w:rPr>
           <w:rFonts w:ascii="Adobe Devanagari" w:hAnsi="Adobe Devanagari" w:cs="Adobe Arabic"/>
         </w:rPr>
-        <w:t>&lt;Color Sensor&gt;</w:t>
+        <w:t>RGB Color Sensor, TCS34725</w:t>
       </w:r>
     </w:p>
     <w:p>
@@ -283,7 +431,7 @@
         <w:rPr>
           <w:rFonts w:ascii="Adobe Devanagari" w:hAnsi="Adobe Devanagari" w:cs="Adobe Arabic"/>
         </w:rPr>
-        <w:t>&lt;LEDs&gt;</w:t>
+        <w:t>Digital LED Pixel Strand</w:t>
       </w:r>
     </w:p>
     <w:p>
@@ -301,7 +449,7 @@
         <w:rPr>
           <w:rFonts w:ascii="Adobe Devanagari" w:hAnsi="Adobe Devanagari" w:cs="Adobe Arabic"/>
         </w:rPr>
-        <w:t>&lt;Audio&gt;</w:t>
+        <w:t>PWM Controlled Audio via LM386 (or similar) op-amp and small speaker</w:t>
       </w:r>
     </w:p>
     <w:p>
@@ -319,7 +467,7 @@
         <w:rPr>
           <w:rFonts w:ascii="Adobe Devanagari" w:hAnsi="Adobe Devanagari" w:cs="Adobe Arabic"/>
         </w:rPr>
-        <w:t>Li-ion Battery</w:t>
+        <w:t>Power Management IC</w:t>
       </w:r>
     </w:p>
     <w:p>
@@ -337,7 +485,7 @@
         <w:rPr>
           <w:rFonts w:ascii="Adobe Devanagari" w:hAnsi="Adobe Devanagari" w:cs="Adobe Arabic"/>
         </w:rPr>
-        <w:t>Power Management IC</w:t>
+        <w:t>Possible Li-Ion Battery, x2 Cells</w:t>
       </w:r>
     </w:p>
     <w:p>
@@ -373,28 +521,14 @@
         </w:numPr>
         <w:rPr>
           <w:rFonts w:ascii="Adobe Devanagari" w:hAnsi="Adobe Devanagari" w:cs="Adobe Arabic"/>
-          <w:b/>
-          <w:i/>
-        </w:rPr>
-      </w:pPr>
-      <w:r>
-        <w:rPr>
-          <w:rFonts w:ascii="Adobe Devanagari" w:hAnsi="Adobe Devanagari" w:cs="Adobe Arabic"/>
-          <w:b/>
-          <w:i/>
-        </w:rPr>
-        <w:t>&lt;</w:t>
-      </w:r>
-      <w:proofErr w:type="gramStart"/>
-      <w:r>
-        <w:rPr>
-          <w:rFonts w:ascii="Adobe Devanagari" w:hAnsi="Adobe Devanagari" w:cs="Adobe Arabic"/>
-          <w:b/>
-          <w:i/>
-        </w:rPr>
-        <w:t>?&gt;</w:t>
-      </w:r>
-      <w:proofErr w:type="gramEnd"/>
+        </w:rPr>
+      </w:pPr>
+      <w:r>
+        <w:rPr>
+          <w:rFonts w:ascii="Adobe Devanagari" w:hAnsi="Adobe Devanagari" w:cs="Adobe Arabic"/>
+        </w:rPr>
+        <w:t>I2C</w:t>
+      </w:r>
     </w:p>
     <w:p>
       <w:pPr>
@@ -473,7 +607,7 @@
         <w:rPr>
           <w:rFonts w:ascii="Adobe Devanagari" w:hAnsi="Adobe Devanagari" w:cs="Adobe Arabic"/>
         </w:rPr>
-        <w:t>The device will have a minimum of one output (light and possibly sound)</w:t>
+        <w:t>The device will have a minimum of one output (light and sound)</w:t>
       </w:r>
     </w:p>
     <w:p>
